--- a/Documentos/reporte borrador.docx
+++ b/Documentos/reporte borrador.docx
@@ -54,8 +54,6 @@
       </w:r>
       <w:r>
         <w:tab/>
-      </w:r>
-      <w:r>
         <w:t>Fecha: 546465</w:t>
       </w:r>
     </w:p>
@@ -102,6 +100,20 @@
     <w:p>
       <w:pPr>
         <w:spacing w:after="0"/>
+        <w:rPr>
+          <w:b/>
+        </w:rPr>
+      </w:pPr>
+      <w:r>
+        <w:rPr>
+          <w:b/>
+        </w:rPr>
+        <w:t>Equipo:</w:t>
+      </w:r>
+    </w:p>
+    <w:p>
+      <w:pPr>
+        <w:spacing w:after="0"/>
       </w:pPr>
       <w:r>
         <w:t>Insti</w:t>
@@ -132,13 +144,35 @@
         <w:spacing w:after="0"/>
       </w:pPr>
       <w:r>
-        <w:t xml:space="preserve">Equipo: </w:t>
+        <w:t>Marca</w:t>
+      </w:r>
+      <w:r>
+        <w:t xml:space="preserve">: </w:t>
       </w:r>
       <w:proofErr w:type="spellStart"/>
       <w:r>
         <w:t>aksljdñaskd</w:t>
       </w:r>
       <w:proofErr w:type="spellEnd"/>
+      <w:r>
+        <w:t xml:space="preserve"> Modelo: </w:t>
+      </w:r>
+      <w:proofErr w:type="spellStart"/>
+      <w:r>
+        <w:t>dajslkdjas</w:t>
+      </w:r>
+      <w:proofErr w:type="spellEnd"/>
+      <w:r>
+        <w:t xml:space="preserve"> </w:t>
+      </w:r>
+      <w:proofErr w:type="spellStart"/>
+      <w:r>
+        <w:t>NºSerie</w:t>
+      </w:r>
+      <w:proofErr w:type="spellEnd"/>
+      <w:r>
+        <w:t>:</w:t>
+      </w:r>
     </w:p>
     <w:p>
       <w:pPr>
@@ -202,297 +236,300 @@
         <w:spacing w:after="0"/>
       </w:pPr>
       <w:r>
-        <w:t xml:space="preserve">TPR/PDD: </w:t>
-      </w:r>
-    </w:p>
-    <w:p>
-      <w:pPr>
-        <w:spacing w:after="0"/>
-      </w:pPr>
-    </w:p>
-    <w:p>
-      <w:pPr>
-        <w:spacing w:after="0"/>
-        <w:rPr>
-          <w:b/>
-        </w:rPr>
-      </w:pPr>
-      <w:r>
-        <w:rPr>
-          <w:b/>
-        </w:rPr>
-        <w:t>Sistema dosimétrico:</w:t>
-      </w:r>
-    </w:p>
-    <w:p>
-      <w:pPr>
-        <w:spacing w:after="0"/>
-      </w:pPr>
-      <w:r>
-        <w:t>Cámara: Marca modelo SN</w:t>
-      </w:r>
-    </w:p>
-    <w:p>
-      <w:pPr>
-        <w:spacing w:after="0"/>
-      </w:pPr>
-      <w:r>
-        <w:t>Electrómetro: Marca modelo SN</w:t>
-      </w:r>
-    </w:p>
-    <w:p>
-      <w:pPr>
-        <w:spacing w:after="0"/>
-        <w:rPr>
-          <w:b/>
-        </w:rPr>
-      </w:pPr>
-      <w:r>
-        <w:rPr>
-          <w:b/>
-        </w:rPr>
-        <w:t>Calibración:</w:t>
-      </w:r>
-      <w:r>
-        <w:rPr>
-          <w:b/>
-        </w:rPr>
-        <w:t xml:space="preserve"> </w:t>
-      </w:r>
-    </w:p>
-    <w:p>
-      <w:pPr>
-        <w:spacing w:after="0"/>
-      </w:pPr>
-      <w:r>
-        <w:t>Fecha:</w:t>
-      </w:r>
-    </w:p>
-    <w:p>
-      <w:pPr>
-        <w:spacing w:after="0"/>
-      </w:pPr>
-      <w:r>
-        <w:t>Calibrado por:</w:t>
-      </w:r>
-    </w:p>
-    <w:p>
-      <w:pPr>
-        <w:spacing w:after="0"/>
-      </w:pPr>
-      <w:r>
-        <w:t>Haz de calibración:</w:t>
-      </w:r>
-    </w:p>
-    <w:p>
-      <w:pPr>
-        <w:spacing w:after="0"/>
-      </w:pPr>
-      <w:proofErr w:type="spellStart"/>
-      <w:r>
-        <w:t>ND</w:t>
-      </w:r>
-      <w:proofErr w:type="gramStart"/>
-      <w:r>
-        <w:t>,w</w:t>
-      </w:r>
-      <w:proofErr w:type="spellEnd"/>
-      <w:proofErr w:type="gramEnd"/>
-      <w:r>
-        <w:t>:</w:t>
-      </w:r>
-    </w:p>
-    <w:p>
-      <w:pPr>
-        <w:spacing w:after="0"/>
-      </w:pPr>
-      <w:r>
-        <w:t>T0:                     P0:                    Humedad:</w:t>
-      </w:r>
-    </w:p>
-    <w:p>
-      <w:pPr>
-        <w:spacing w:after="0"/>
-      </w:pPr>
-      <w:r>
-        <w:t xml:space="preserve">Tensión: </w:t>
-      </w:r>
-      <w:proofErr w:type="spellStart"/>
-      <w:r>
-        <w:t>kjsalkdj</w:t>
-      </w:r>
-      <w:proofErr w:type="spellEnd"/>
-      <w:r>
-        <w:t xml:space="preserve">           Signo: </w:t>
-      </w:r>
-      <w:proofErr w:type="spellStart"/>
-      <w:r>
-        <w:t>ahsdasj</w:t>
-      </w:r>
-      <w:proofErr w:type="spellEnd"/>
-    </w:p>
-    <w:p>
-      <w:pPr>
-        <w:spacing w:after="0"/>
-      </w:pPr>
-    </w:p>
-    <w:p>
-      <w:pPr>
-        <w:spacing w:after="0"/>
-        <w:rPr>
-          <w:b/>
-        </w:rPr>
-      </w:pPr>
-      <w:r>
-        <w:rPr>
-          <w:b/>
-        </w:rPr>
-        <w:t>Promedios de l</w:t>
-      </w:r>
-      <w:r>
-        <w:rPr>
-          <w:b/>
-        </w:rPr>
-        <w:t>ecturas y factores</w:t>
-      </w:r>
-      <w:r>
-        <w:rPr>
-          <w:b/>
-        </w:rPr>
-        <w:t>:</w:t>
-      </w:r>
-    </w:p>
-    <w:p>
-      <w:pPr>
-        <w:spacing w:after="0"/>
-      </w:pPr>
-    </w:p>
-    <w:p>
-      <w:pPr>
-        <w:spacing w:after="0"/>
-      </w:pPr>
-      <w:r>
-        <w:t>UM:</w:t>
-      </w:r>
-    </w:p>
-    <w:p>
-      <w:pPr>
-        <w:spacing w:after="0"/>
-      </w:pPr>
-    </w:p>
-    <w:p>
-      <w:pPr>
-        <w:spacing w:after="0"/>
-      </w:pPr>
-      <w:r>
-        <w:t>T:                     P:                    Humedad:</w:t>
-      </w:r>
-    </w:p>
-    <w:p>
-      <w:pPr>
-        <w:spacing w:after="0"/>
-        <w:rPr>
-          <w:b/>
-        </w:rPr>
-      </w:pPr>
-      <w:r>
-        <w:rPr>
-          <w:b/>
-        </w:rPr>
-        <w:t>KTP</w:t>
-      </w:r>
-    </w:p>
-    <w:p>
-      <w:pPr>
-        <w:spacing w:after="0"/>
-      </w:pPr>
-    </w:p>
-    <w:p>
-      <w:pPr>
-        <w:spacing w:after="0"/>
-      </w:pPr>
-      <w:r>
-        <w:t>L (V):</w:t>
-      </w:r>
-    </w:p>
-    <w:p>
-      <w:pPr>
-        <w:spacing w:after="0"/>
-      </w:pPr>
-      <w:proofErr w:type="gramStart"/>
-      <w:r>
-        <w:t>L(</w:t>
-      </w:r>
-      <w:proofErr w:type="gramEnd"/>
-      <w:r>
-        <w:t>-V):</w:t>
-      </w:r>
-    </w:p>
-    <w:p>
-      <w:pPr>
-        <w:spacing w:after="0"/>
-        <w:rPr>
-          <w:b/>
-        </w:rPr>
-      </w:pPr>
-      <w:proofErr w:type="spellStart"/>
-      <w:r>
-        <w:rPr>
-          <w:b/>
-        </w:rPr>
-        <w:t>Kpol</w:t>
-      </w:r>
-      <w:proofErr w:type="spellEnd"/>
-      <w:r>
-        <w:rPr>
-          <w:b/>
-        </w:rPr>
-        <w:t>:</w:t>
-      </w:r>
-      <w:r>
-        <w:rPr>
-          <w:b/>
-        </w:rPr>
-        <w:t xml:space="preserve"> (medido/no medido/usado LB)</w:t>
-      </w:r>
-    </w:p>
-    <w:p>
-      <w:pPr>
-        <w:spacing w:after="0"/>
-      </w:pPr>
-    </w:p>
-    <w:p>
-      <w:pPr>
-        <w:spacing w:after="0"/>
-      </w:pPr>
-      <w:proofErr w:type="gramStart"/>
-      <w:r>
-        <w:t>L(</w:t>
-      </w:r>
-      <w:proofErr w:type="gramEnd"/>
-      <w:r>
-        <w:t>V)</w:t>
-      </w:r>
-    </w:p>
-    <w:p>
-      <w:pPr>
-        <w:spacing w:after="0"/>
-      </w:pPr>
-      <w:proofErr w:type="gramStart"/>
-      <w:r>
-        <w:t>L(</w:t>
-      </w:r>
-      <w:proofErr w:type="spellStart"/>
-      <w:proofErr w:type="gramEnd"/>
-      <w:r>
-        <w:t>Vred</w:t>
-      </w:r>
-      <w:proofErr w:type="spellEnd"/>
-      <w:r>
-        <w:t>=</w:t>
+        <w:t>TPR/</w:t>
       </w:r>
       <w:bookmarkStart w:id="0" w:name="_GoBack"/>
       <w:bookmarkEnd w:id="0"/>
+      <w:r>
+        <w:t xml:space="preserve">PDD: </w:t>
+      </w:r>
+    </w:p>
+    <w:p>
+      <w:pPr>
+        <w:spacing w:after="0"/>
+      </w:pPr>
+    </w:p>
+    <w:p>
+      <w:pPr>
+        <w:spacing w:after="0"/>
+        <w:rPr>
+          <w:b/>
+        </w:rPr>
+      </w:pPr>
+      <w:r>
+        <w:rPr>
+          <w:b/>
+        </w:rPr>
+        <w:t>Sistema dosimétrico:</w:t>
+      </w:r>
+    </w:p>
+    <w:p>
+      <w:pPr>
+        <w:spacing w:after="0"/>
+      </w:pPr>
+      <w:r>
+        <w:t>Cámara: Marca modelo SN</w:t>
+      </w:r>
+    </w:p>
+    <w:p>
+      <w:pPr>
+        <w:spacing w:after="0"/>
+      </w:pPr>
+      <w:r>
+        <w:t>Electrómetro: Marca modelo SN</w:t>
+      </w:r>
+    </w:p>
+    <w:p>
+      <w:pPr>
+        <w:spacing w:after="0"/>
+        <w:rPr>
+          <w:b/>
+        </w:rPr>
+      </w:pPr>
+      <w:r>
+        <w:rPr>
+          <w:b/>
+        </w:rPr>
+        <w:t>Calibración:</w:t>
+      </w:r>
+      <w:r>
+        <w:rPr>
+          <w:b/>
+        </w:rPr>
+        <w:t xml:space="preserve"> </w:t>
+      </w:r>
+    </w:p>
+    <w:p>
+      <w:pPr>
+        <w:spacing w:after="0"/>
+      </w:pPr>
+      <w:r>
+        <w:t>Fecha:</w:t>
+      </w:r>
+    </w:p>
+    <w:p>
+      <w:pPr>
+        <w:spacing w:after="0"/>
+      </w:pPr>
+      <w:r>
+        <w:t>Calibrado por:</w:t>
+      </w:r>
+    </w:p>
+    <w:p>
+      <w:pPr>
+        <w:spacing w:after="0"/>
+      </w:pPr>
+      <w:r>
+        <w:t>Haz de calibración:</w:t>
+      </w:r>
+    </w:p>
+    <w:p>
+      <w:pPr>
+        <w:spacing w:after="0"/>
+      </w:pPr>
+      <w:proofErr w:type="spellStart"/>
+      <w:r>
+        <w:t>ND</w:t>
+      </w:r>
+      <w:proofErr w:type="gramStart"/>
+      <w:r>
+        <w:t>,w</w:t>
+      </w:r>
+      <w:proofErr w:type="spellEnd"/>
+      <w:proofErr w:type="gramEnd"/>
+      <w:r>
+        <w:t>:</w:t>
+      </w:r>
+    </w:p>
+    <w:p>
+      <w:pPr>
+        <w:spacing w:after="0"/>
+      </w:pPr>
+      <w:r>
+        <w:t>T0:                     P0:                    Humedad:</w:t>
+      </w:r>
+    </w:p>
+    <w:p>
+      <w:pPr>
+        <w:spacing w:after="0"/>
+      </w:pPr>
+      <w:r>
+        <w:t xml:space="preserve">Tensión: </w:t>
+      </w:r>
+      <w:proofErr w:type="spellStart"/>
+      <w:r>
+        <w:t>kjsalkdj</w:t>
+      </w:r>
+      <w:proofErr w:type="spellEnd"/>
+      <w:r>
+        <w:t xml:space="preserve">           Signo: </w:t>
+      </w:r>
+      <w:proofErr w:type="spellStart"/>
+      <w:r>
+        <w:t>ahsdasj</w:t>
+      </w:r>
+      <w:proofErr w:type="spellEnd"/>
+    </w:p>
+    <w:p>
+      <w:pPr>
+        <w:spacing w:after="0"/>
+      </w:pPr>
+    </w:p>
+    <w:p>
+      <w:pPr>
+        <w:spacing w:after="0"/>
+        <w:rPr>
+          <w:b/>
+        </w:rPr>
+      </w:pPr>
+      <w:r>
+        <w:rPr>
+          <w:b/>
+        </w:rPr>
+        <w:t>Promedios de l</w:t>
+      </w:r>
+      <w:r>
+        <w:rPr>
+          <w:b/>
+        </w:rPr>
+        <w:t>ecturas y factores</w:t>
+      </w:r>
+      <w:r>
+        <w:rPr>
+          <w:b/>
+        </w:rPr>
+        <w:t>:</w:t>
+      </w:r>
+    </w:p>
+    <w:p>
+      <w:pPr>
+        <w:spacing w:after="0"/>
+      </w:pPr>
+    </w:p>
+    <w:p>
+      <w:pPr>
+        <w:spacing w:after="0"/>
+      </w:pPr>
+      <w:r>
+        <w:t>UM:</w:t>
+      </w:r>
+    </w:p>
+    <w:p>
+      <w:pPr>
+        <w:spacing w:after="0"/>
+      </w:pPr>
+    </w:p>
+    <w:p>
+      <w:pPr>
+        <w:spacing w:after="0"/>
+      </w:pPr>
+      <w:r>
+        <w:t>T:                     P:                    Humedad:</w:t>
+      </w:r>
+    </w:p>
+    <w:p>
+      <w:pPr>
+        <w:spacing w:after="0"/>
+        <w:rPr>
+          <w:b/>
+        </w:rPr>
+      </w:pPr>
+      <w:r>
+        <w:rPr>
+          <w:b/>
+        </w:rPr>
+        <w:t>KTP</w:t>
+      </w:r>
+    </w:p>
+    <w:p>
+      <w:pPr>
+        <w:spacing w:after="0"/>
+      </w:pPr>
+    </w:p>
+    <w:p>
+      <w:pPr>
+        <w:spacing w:after="0"/>
+      </w:pPr>
+      <w:r>
+        <w:t>L (V):</w:t>
+      </w:r>
+    </w:p>
+    <w:p>
+      <w:pPr>
+        <w:spacing w:after="0"/>
+      </w:pPr>
+      <w:proofErr w:type="gramStart"/>
+      <w:r>
+        <w:t>L(</w:t>
+      </w:r>
+      <w:proofErr w:type="gramEnd"/>
+      <w:r>
+        <w:t>-V):</w:t>
+      </w:r>
+    </w:p>
+    <w:p>
+      <w:pPr>
+        <w:spacing w:after="0"/>
+        <w:rPr>
+          <w:b/>
+        </w:rPr>
+      </w:pPr>
+      <w:proofErr w:type="spellStart"/>
+      <w:r>
+        <w:rPr>
+          <w:b/>
+        </w:rPr>
+        <w:t>Kpol</w:t>
+      </w:r>
+      <w:proofErr w:type="spellEnd"/>
+      <w:r>
+        <w:rPr>
+          <w:b/>
+        </w:rPr>
+        <w:t>:</w:t>
+      </w:r>
+      <w:r>
+        <w:rPr>
+          <w:b/>
+        </w:rPr>
+        <w:t xml:space="preserve"> (medido/no medido/usado LB)</w:t>
+      </w:r>
+    </w:p>
+    <w:p>
+      <w:pPr>
+        <w:spacing w:after="0"/>
+      </w:pPr>
+    </w:p>
+    <w:p>
+      <w:pPr>
+        <w:spacing w:after="0"/>
+      </w:pPr>
+      <w:proofErr w:type="gramStart"/>
+      <w:r>
+        <w:t>L(</w:t>
+      </w:r>
+      <w:proofErr w:type="gramEnd"/>
+      <w:r>
+        <w:t>V)</w:t>
+      </w:r>
+    </w:p>
+    <w:p>
+      <w:pPr>
+        <w:spacing w:after="0"/>
+      </w:pPr>
+      <w:proofErr w:type="gramStart"/>
+      <w:r>
+        <w:t>L(</w:t>
+      </w:r>
+      <w:proofErr w:type="spellStart"/>
+      <w:proofErr w:type="gramEnd"/>
+      <w:r>
+        <w:t>Vred</w:t>
+      </w:r>
+      <w:proofErr w:type="spellEnd"/>
+      <w:r>
+        <w:t>=</w:t>
+      </w:r>
       <w:proofErr w:type="spellStart"/>
       <w:r>
         <w:t>bla</w:t>
@@ -529,13 +566,7 @@
         <w:rPr>
           <w:b/>
         </w:rPr>
-        <w:t xml:space="preserve">: </w:t>
-      </w:r>
-      <w:r>
-        <w:rPr>
-          <w:b/>
-        </w:rPr>
-        <w:t>(medido/no medido/usado LB)</w:t>
+        <w:t>: (medido/no medido/usado LB)</w:t>
       </w:r>
     </w:p>
     <w:p>
@@ -620,6 +651,7 @@
         <w:rPr>
           <w:sz w:val="24"/>
         </w:rPr>
+        <w:lastRenderedPageBreak/>
         <w:t>Lref</w:t>
       </w:r>
       <w:proofErr w:type="spellEnd"/>
@@ -648,7 +680,6 @@
           <w:b/>
           <w:sz w:val="24"/>
         </w:rPr>
-        <w:lastRenderedPageBreak/>
         <w:t>Mref</w:t>
       </w:r>
       <w:proofErr w:type="spellEnd"/>

--- a/Documentos/reporte borrador.docx
+++ b/Documentos/reporte borrador.docx
@@ -108,7 +108,7 @@
         <w:rPr>
           <w:b/>
         </w:rPr>
-        <w:t>Equipo:</w:t>
+        <w:t>Unidad de tratamiento:</w:t>
       </w:r>
     </w:p>
     <w:p>
@@ -144,6 +144,14 @@
         <w:spacing w:after="0"/>
       </w:pPr>
       <w:r>
+        <w:t>Tipo de equipo: ALE o Co</w:t>
+      </w:r>
+    </w:p>
+    <w:p>
+      <w:pPr>
+        <w:spacing w:after="0"/>
+      </w:pPr>
+      <w:r>
         <w:t>Marca</w:t>
       </w:r>
       <w:r>
@@ -179,7 +187,13 @@
         <w:spacing w:after="0"/>
       </w:pPr>
       <w:r>
-        <w:t xml:space="preserve">Energía: </w:t>
+        <w:t>Energía</w:t>
+      </w:r>
+      <w:r>
+        <w:t xml:space="preserve"> nominal</w:t>
+      </w:r>
+      <w:r>
+        <w:t xml:space="preserve">: </w:t>
       </w:r>
     </w:p>
     <w:p>
@@ -212,7 +226,10 @@
         <w:spacing w:after="0"/>
       </w:pPr>
       <w:r>
-        <w:t>DFS o ISO:</w:t>
+        <w:t>Técnica</w:t>
+      </w:r>
+      <w:r>
+        <w:t>:</w:t>
       </w:r>
     </w:p>
     <w:p>
@@ -228,20 +245,20 @@
         <w:spacing w:after="0"/>
       </w:pPr>
       <w:r>
-        <w:t>Profundidad:</w:t>
-      </w:r>
-    </w:p>
-    <w:p>
-      <w:pPr>
-        <w:spacing w:after="0"/>
-      </w:pPr>
-      <w:r>
-        <w:t>TPR/</w:t>
+        <w:t>Profund</w:t>
       </w:r>
       <w:bookmarkStart w:id="0" w:name="_GoBack"/>
       <w:bookmarkEnd w:id="0"/>
       <w:r>
-        <w:t xml:space="preserve">PDD: </w:t>
+        <w:t>idad:</w:t>
+      </w:r>
+    </w:p>
+    <w:p>
+      <w:pPr>
+        <w:spacing w:after="0"/>
+      </w:pPr>
+      <w:r>
+        <w:t xml:space="preserve">TPR/PDD: </w:t>
       </w:r>
     </w:p>
     <w:p>
